--- a/Sprint1/Stories.docx
+++ b/Sprint1/Stories.docx
@@ -2,232 +2,6 @@
 <file path=word/document.xml><?xml version="1.0" encoding="utf-8"?>
 <w:document xmlns:wpc="http://schemas.microsoft.com/office/word/2010/wordprocessingCanvas" xmlns:cx="http://schemas.microsoft.com/office/drawing/2014/chartex" xmlns:cx1="http://schemas.microsoft.com/office/drawing/2015/9/8/chartex" xmlns:cx2="http://schemas.microsoft.com/office/drawing/2015/10/21/chartex" xmlns:cx3="http://schemas.microsoft.com/office/drawing/2016/5/9/chartex" xmlns:cx4="http://schemas.microsoft.com/office/drawing/2016/5/10/chartex" xmlns:cx5="http://schemas.microsoft.com/office/drawing/2016/5/11/chartex" xmlns:cx6="http://schemas.microsoft.com/office/drawing/2016/5/12/chartex" xmlns:cx7="http://schemas.microsoft.com/office/drawing/2016/5/13/chartex" xmlns:cx8="http://schemas.microsoft.com/office/drawing/2016/5/14/chartex" xmlns:mc="http://schemas.openxmlformats.org/markup-compatibility/2006" xmlns:aink="http://schemas.microsoft.com/office/drawing/2016/ink" xmlns:am3d="http://schemas.microsoft.com/office/drawing/2017/model3d" xmlns:o="urn:schemas-microsoft-com:office:office" xmlns:oel="http://schemas.microsoft.com/office/2019/extlst" xmlns:r="http://schemas.openxmlformats.org/officeDocument/2006/relationships" xmlns:m="http://schemas.openxmlformats.org/officeDocument/2006/math" xmlns:v="urn:schemas-microsoft-com:vml" xmlns:wp14="http://schemas.microsoft.com/office/word/2010/wordprocessingDrawing" xmlns:wp="http://schemas.openxmlformats.org/drawingml/2006/wordprocessingDrawing" xmlns:w10="urn:schemas-microsoft-com:office:word" xmlns:w="http://schemas.openxmlformats.org/wordprocessingml/2006/main" xmlns:w14="http://schemas.microsoft.com/office/word/2010/wordml" xmlns:w15="http://schemas.microsoft.com/office/word/2012/wordml" xmlns:w16cex="http://schemas.microsoft.com/office/word/2018/wordml/cex" xmlns:w16cid="http://schemas.microsoft.com/office/word/2016/wordml/cid" xmlns:w16="http://schemas.microsoft.com/office/word/2018/wordml" xmlns:w16sdtdh="http://schemas.microsoft.com/office/word/2020/wordml/sdtdatahash" xmlns:w16se="http://schemas.microsoft.com/office/word/2015/wordml/symex" xmlns:wpg="http://schemas.microsoft.com/office/word/2010/wordprocessingGroup" xmlns:wpi="http://schemas.microsoft.com/office/word/2010/wordprocessingInk" xmlns:wne="http://schemas.microsoft.com/office/word/2006/wordml" xmlns:wps="http://schemas.microsoft.com/office/word/2010/wordprocessingShape" mc:Ignorable="w14 w15 w16se w16cid w16 w16cex w16sdtdh wp14">
   <w:body>
-    <w:p>
-      <w:pPr>
-        <w:spacing w:before="240" w:after="240"/>
-        <w:rPr>
-          <w:b/>
-        </w:rPr>
-      </w:pPr>
-      <w:r>
-        <w:rPr>
-          <w:b/>
-        </w:rPr>
-        <w:t>Stories</w:t>
-      </w:r>
-    </w:p>
-    <w:p>
-      <w:pPr>
-        <w:spacing w:before="240" w:after="240"/>
-      </w:pPr>
-      <w:r>
-        <w:t>A user story is an informal, general explanation of a software feature written from the perspective of the end user or customer. User stories are a few sentences in simple language that outline the desired outcome. They don't go into detail. Requirements are added later, once agreed upon by the team.</w:t>
-      </w:r>
-    </w:p>
-    <w:p>
-      <w:pPr>
-        <w:spacing w:before="240" w:after="240"/>
-        <w:rPr>
-          <w:b/>
-        </w:rPr>
-      </w:pPr>
-      <w:r>
-        <w:rPr>
-          <w:b/>
-        </w:rPr>
-        <w:t>Epics</w:t>
-      </w:r>
-    </w:p>
-    <w:p>
-      <w:pPr>
-        <w:spacing w:before="240" w:after="240"/>
-      </w:pPr>
-      <w:r>
-        <w:t xml:space="preserve">Large bodies of work that can be broken down into </w:t>
-      </w:r>
-      <w:proofErr w:type="gramStart"/>
-      <w:r>
-        <w:t>a number of</w:t>
-      </w:r>
-      <w:proofErr w:type="gramEnd"/>
-      <w:r>
-        <w:t xml:space="preserve"> smaller tasks (called stories).</w:t>
-      </w:r>
-    </w:p>
-    <w:p>
-      <w:pPr>
-        <w:spacing w:before="240" w:after="240"/>
-        <w:rPr>
-          <w:b/>
-        </w:rPr>
-      </w:pPr>
-      <w:r>
-        <w:rPr>
-          <w:b/>
-        </w:rPr>
-        <w:t>Initiatives</w:t>
-      </w:r>
-    </w:p>
-    <w:p>
-      <w:pPr>
-        <w:spacing w:before="240" w:after="240"/>
-      </w:pPr>
-      <w:r>
-        <w:t>Collections of epics that drive toward a common goal.</w:t>
-      </w:r>
-    </w:p>
-    <w:p>
-      <w:pPr>
-        <w:spacing w:before="240" w:after="240"/>
-        <w:rPr>
-          <w:b/>
-        </w:rPr>
-      </w:pPr>
-      <w:r>
-        <w:rPr>
-          <w:b/>
-        </w:rPr>
-        <w:t>Examples of</w:t>
-      </w:r>
-      <w:r>
-        <w:rPr>
-          <w:b/>
-        </w:rPr>
-        <w:t xml:space="preserve"> project stories</w:t>
-      </w:r>
-    </w:p>
-    <w:p>
-      <w:pPr>
-        <w:spacing w:before="240" w:after="240"/>
-      </w:pPr>
-      <w:r>
-        <w:t>“As a [person], I [want to], [so that].”</w:t>
-      </w:r>
-    </w:p>
-    <w:p>
-      <w:pPr>
-        <w:spacing w:before="240" w:after="240"/>
-      </w:pPr>
-      <w:r>
-        <w:t xml:space="preserve">As a beginner Italian </w:t>
-      </w:r>
-      <w:proofErr w:type="gramStart"/>
-      <w:r>
-        <w:t>student</w:t>
-      </w:r>
-      <w:proofErr w:type="gramEnd"/>
-      <w:r>
-        <w:t xml:space="preserve"> I want to:</w:t>
-      </w:r>
-    </w:p>
-    <w:p>
-      <w:pPr>
-        <w:numPr>
-          <w:ilvl w:val="0"/>
-          <w:numId w:val="2"/>
-        </w:numPr>
-        <w:spacing w:before="240"/>
-      </w:pPr>
-      <w:r>
-        <w:t>take quizzes to give me feedback on my Italian pronunciation and improve my speaking confidence.</w:t>
-      </w:r>
-    </w:p>
-    <w:p>
-      <w:pPr>
-        <w:numPr>
-          <w:ilvl w:val="0"/>
-          <w:numId w:val="2"/>
-        </w:numPr>
-        <w:spacing w:after="240"/>
-      </w:pPr>
-      <w:r>
-        <w:t xml:space="preserve">look at my scores and past attempts so I can track my progress and improve my </w:t>
-      </w:r>
-      <w:proofErr w:type="gramStart"/>
-      <w:r>
-        <w:t>skills</w:t>
-      </w:r>
-      <w:proofErr w:type="gramEnd"/>
-    </w:p>
-    <w:p>
-      <w:pPr>
-        <w:spacing w:before="240" w:after="240"/>
-      </w:pPr>
-      <w:r>
-        <w:t xml:space="preserve">As an Italian professor I want to: </w:t>
-      </w:r>
-    </w:p>
-    <w:p>
-      <w:pPr>
-        <w:numPr>
-          <w:ilvl w:val="0"/>
-          <w:numId w:val="1"/>
-        </w:numPr>
-        <w:spacing w:before="240"/>
-      </w:pPr>
-      <w:r>
-        <w:t>see my student's test results so I can see if they are learning/progressing their skills.</w:t>
-      </w:r>
-    </w:p>
-    <w:p>
-      <w:pPr>
-        <w:numPr>
-          <w:ilvl w:val="0"/>
-          <w:numId w:val="1"/>
-        </w:numPr>
-        <w:spacing w:after="240"/>
-      </w:pPr>
-      <w:r>
-        <w:t>create new quizzes so that I can assess different language levels of Italian.</w:t>
-      </w:r>
-    </w:p>
-    <w:p>
-      <w:pPr>
-        <w:spacing w:before="240" w:after="240"/>
-      </w:pPr>
-      <w:r>
-        <w:t xml:space="preserve">Our </w:t>
-      </w:r>
-      <w:r>
-        <w:rPr>
-          <w:b/>
-        </w:rPr>
-        <w:t>epic</w:t>
-      </w:r>
-      <w:r>
-        <w:t xml:space="preserve"> is essentially the project brief.</w:t>
-      </w:r>
-    </w:p>
-    <w:p>
-      <w:pPr>
-        <w:spacing w:before="240" w:after="240"/>
-      </w:pPr>
-    </w:p>
-    <w:p>
-      <w:pPr>
-        <w:spacing w:before="240" w:after="240"/>
-      </w:pPr>
-    </w:p>
-    <w:p>
-      <w:pPr>
-        <w:spacing w:before="240" w:after="240"/>
-      </w:pPr>
-    </w:p>
-    <w:p>
-      <w:pPr>
-        <w:spacing w:before="240" w:after="240"/>
-      </w:pPr>
-    </w:p>
-    <w:p>
-      <w:pPr>
-        <w:spacing w:before="240" w:after="240"/>
-      </w:pPr>
-    </w:p>
-    <w:p>
-      <w:pPr>
-        <w:spacing w:before="240" w:after="240"/>
-      </w:pPr>
-    </w:p>
     <w:p>
       <w:pPr>
         <w:spacing w:before="240" w:after="240"/>
@@ -277,7 +51,6 @@
               <w:spacing w:line="240" w:lineRule="auto"/>
             </w:pPr>
             <w:r>
-              <w:lastRenderedPageBreak/>
               <w:t>ID #</w:t>
             </w:r>
           </w:p>
